--- a/JAVASCRIPT-Calisma/02_degiskenlerle_calismak/07_template_literals.docx
+++ b/JAVASCRIPT-Calisma/02_degiskenlerle_calismak/07_template_literals.docx
@@ -3,25 +3,85 @@
 <w:document xmlns:wpc="http://schemas.microsoft.com/office/word/2010/wordprocessingCanvas" xmlns:cx="http://schemas.microsoft.com/office/drawing/2014/chartex" xmlns:cx1="http://schemas.microsoft.com/office/drawing/2015/9/8/chartex" xmlns:cx2="http://schemas.microsoft.com/office/drawing/2015/10/21/chartex" xmlns:cx3="http://schemas.microsoft.com/office/drawing/2016/5/9/chartex" xmlns:cx4="http://schemas.microsoft.com/office/drawing/2016/5/10/chartex" xmlns:cx5="http://schemas.microsoft.com/office/drawing/2016/5/11/chartex" xmlns:cx6="http://schemas.microsoft.com/office/drawing/2016/5/12/chartex" xmlns:cx7="http://schemas.microsoft.com/office/drawing/2016/5/13/chartex" xmlns:cx8="http://schemas.microsoft.com/office/drawing/2016/5/14/chartex" xmlns:mc="http://schemas.openxmlformats.org/markup-compatibility/2006" xmlns:aink="http://schemas.microsoft.com/office/drawing/2016/ink" xmlns:am3d="http://schemas.microsoft.com/office/drawing/2017/model3d" xmlns:o="urn:schemas-microsoft-com:office:office" xmlns:oel="http://schemas.microsoft.com/office/2019/extlst" xmlns:r="http://schemas.openxmlformats.org/officeDocument/2006/relationships" xmlns:m="http://schemas.openxmlformats.org/officeDocument/2006/math" xmlns:v="urn:schemas-microsoft-com:vml" xmlns:wp14="http://schemas.microsoft.com/office/word/2010/wordprocessingDrawing" xmlns:wp="http://schemas.openxmlformats.org/drawingml/2006/wordprocessingDrawing" xmlns:w10="urn:schemas-microsoft-com:office:word" xmlns:w="http://schemas.openxmlformats.org/wordprocessingml/2006/main" xmlns:w14="http://schemas.microsoft.com/office/word/2010/wordml" xmlns:w15="http://schemas.microsoft.com/office/word/2012/wordml" xmlns:w16cex="http://schemas.microsoft.com/office/word/2018/wordml/cex" xmlns:w16cid="http://schemas.microsoft.com/office/word/2016/wordml/cid" xmlns:w16="http://schemas.microsoft.com/office/word/2018/wordml" xmlns:w16du="http://schemas.microsoft.com/office/word/2023/wordml/word16du" xmlns:w16sdtdh="http://schemas.microsoft.com/office/word/2020/wordml/sdtdatahash" xmlns:w16sdtfl="http://schemas.microsoft.com/office/word/2024/wordml/sdtformatlock" xmlns:w16se="http://schemas.microsoft.com/office/word/2015/wordml/symex" xmlns:wpg="http://schemas.microsoft.com/office/word/2010/wordprocessingGroup" xmlns:wpi="http://schemas.microsoft.com/office/word/2010/wordprocessingInk" xmlns:wne="http://schemas.microsoft.com/office/word/2006/wordml" xmlns:wps="http://schemas.microsoft.com/office/word/2010/wordprocessingShape" mc:Ignorable="w14 w15 w16se w16cid w16 w16cex w16sdtdh w16sdtfl w16du wp14">
   <w:body>
     <w:p>
+      <w:proofErr w:type="spellStart"/>
       <w:r>
         <w:rPr>
           <w:b/>
           <w:bCs/>
         </w:rPr>
-        <w:t>Template Literals Kullanımı</w:t>
-      </w:r>
-    </w:p>
-    <w:p>
+        <w:t>Template</w:t>
+      </w:r>
+      <w:proofErr w:type="spellEnd"/>
       <w:r>
         <w:rPr>
           <w:b/>
           <w:bCs/>
         </w:rPr>
-        <w:t>Template Literals</w:t>
-      </w:r>
-      <w:r>
-        <w:t> (önceki adıyla Template Strings), kod okunabilirliği ve yazım kolaylığı sağlayan ES6 ile gelmiş bir </w:t>
-      </w:r>
+        <w:t xml:space="preserve"> </w:t>
+      </w:r>
+      <w:proofErr w:type="spellStart"/>
+      <w:r>
+        <w:rPr>
+          <w:b/>
+          <w:bCs/>
+        </w:rPr>
+        <w:t>Literals</w:t>
+      </w:r>
+      <w:proofErr w:type="spellEnd"/>
+      <w:r>
+        <w:rPr>
+          <w:b/>
+          <w:bCs/>
+        </w:rPr>
+        <w:t xml:space="preserve"> Kullanımı</w:t>
+      </w:r>
+    </w:p>
+    <w:p>
+      <w:proofErr w:type="spellStart"/>
+      <w:r>
+        <w:rPr>
+          <w:b/>
+          <w:bCs/>
+        </w:rPr>
+        <w:t>Template</w:t>
+      </w:r>
+      <w:proofErr w:type="spellEnd"/>
+      <w:r>
+        <w:rPr>
+          <w:b/>
+          <w:bCs/>
+        </w:rPr>
+        <w:t xml:space="preserve"> </w:t>
+      </w:r>
+      <w:proofErr w:type="spellStart"/>
+      <w:r>
+        <w:rPr>
+          <w:b/>
+          <w:bCs/>
+        </w:rPr>
+        <w:t>Literals</w:t>
+      </w:r>
+      <w:proofErr w:type="spellEnd"/>
+      <w:r>
+        <w:t xml:space="preserve"> (önceki adıyla </w:t>
+      </w:r>
+      <w:proofErr w:type="spellStart"/>
+      <w:r>
+        <w:t>Template</w:t>
+      </w:r>
+      <w:proofErr w:type="spellEnd"/>
+      <w:r>
+        <w:t xml:space="preserve"> </w:t>
+      </w:r>
+      <w:proofErr w:type="spellStart"/>
+      <w:r>
+        <w:t>Strings</w:t>
+      </w:r>
+      <w:proofErr w:type="spellEnd"/>
+      <w:r>
+        <w:t>), kod okunabilirliği ve yazım kolaylığı sağlayan ES6 ile gelmiş bir </w:t>
+      </w:r>
+      <w:proofErr w:type="spellStart"/>
       <w:r>
         <w:rPr>
           <w:b/>
@@ -29,6 +89,7 @@
         </w:rPr>
         <w:t>string</w:t>
       </w:r>
+      <w:proofErr w:type="spellEnd"/>
       <w:r>
         <w:t> yazma şeklidir.</w:t>
       </w:r>
@@ -40,12 +101,70 @@
     </w:p>
     <w:p>
       <w:r>
-        <w:t xml:space="preserve">"Eski string" `Bu bir yeni string örneğidir.` </w:t>
-      </w:r>
-    </w:p>
-    <w:p>
-      <w:r>
-        <w:t>String ifade yazarken, " veya ' kullanırız. Template Literals ile JavaScript'te backtick (```) işareti kullanılmaya başlanmıştır.</w:t>
+        <w:t xml:space="preserve">"Eski </w:t>
+      </w:r>
+      <w:proofErr w:type="spellStart"/>
+      <w:r>
+        <w:t>string</w:t>
+      </w:r>
+      <w:proofErr w:type="spellEnd"/>
+      <w:r>
+        <w:t xml:space="preserve">" </w:t>
+      </w:r>
+    </w:p>
+    <w:p>
+      <w:r>
+        <w:t xml:space="preserve">`Bu bir yeni </w:t>
+      </w:r>
+      <w:proofErr w:type="spellStart"/>
+      <w:r>
+        <w:t>string</w:t>
+      </w:r>
+      <w:proofErr w:type="spellEnd"/>
+      <w:r>
+        <w:t xml:space="preserve"> </w:t>
+      </w:r>
+      <w:proofErr w:type="gramStart"/>
+      <w:r>
+        <w:t>örneğidir.`</w:t>
+      </w:r>
+      <w:proofErr w:type="gramEnd"/>
+      <w:r>
+        <w:t xml:space="preserve"> </w:t>
+      </w:r>
+    </w:p>
+    <w:p>
+      <w:proofErr w:type="spellStart"/>
+      <w:r>
+        <w:t>String</w:t>
+      </w:r>
+      <w:proofErr w:type="spellEnd"/>
+      <w:r>
+        <w:t xml:space="preserve"> ifade yazarken, " veya ' kullanırız. </w:t>
+      </w:r>
+      <w:proofErr w:type="spellStart"/>
+      <w:r>
+        <w:t>Template</w:t>
+      </w:r>
+      <w:proofErr w:type="spellEnd"/>
+      <w:r>
+        <w:t xml:space="preserve"> </w:t>
+      </w:r>
+      <w:proofErr w:type="spellStart"/>
+      <w:r>
+        <w:t>Literals</w:t>
+      </w:r>
+      <w:proofErr w:type="spellEnd"/>
+      <w:r>
+        <w:t xml:space="preserve"> ile JavaScript'te </w:t>
+      </w:r>
+      <w:proofErr w:type="spellStart"/>
+      <w:r>
+        <w:t>backtick</w:t>
+      </w:r>
+      <w:proofErr w:type="spellEnd"/>
+      <w:r>
+        <w:t xml:space="preserve"> (```) işareti kullanılmaya başlanmıştır.</w:t>
       </w:r>
     </w:p>
     <w:p>
@@ -57,8 +176,21 @@
         <w:t>Windows için</w:t>
       </w:r>
       <w:r>
-        <w:t> → Alt Gr + ,</w:t>
-      </w:r>
+        <w:t xml:space="preserve"> → Alt </w:t>
+      </w:r>
+      <w:proofErr w:type="spellStart"/>
+      <w:r>
+        <w:t>Gr</w:t>
+      </w:r>
+      <w:proofErr w:type="spellEnd"/>
+      <w:r>
+        <w:t> </w:t>
+      </w:r>
+      <w:proofErr w:type="gramStart"/>
+      <w:r>
+        <w:t>+ ,</w:t>
+      </w:r>
+      <w:proofErr w:type="gramEnd"/>
     </w:p>
     <w:p>
       <w:r>
@@ -69,8 +201,21 @@
         <w:t>Mac için</w:t>
       </w:r>
       <w:r>
-        <w:t> → option + ,</w:t>
-      </w:r>
+        <w:t> → </w:t>
+      </w:r>
+      <w:proofErr w:type="spellStart"/>
+      <w:r>
+        <w:t>option</w:t>
+      </w:r>
+      <w:proofErr w:type="spellEnd"/>
+      <w:r>
+        <w:t> </w:t>
+      </w:r>
+      <w:proofErr w:type="gramStart"/>
+      <w:r>
+        <w:t>+ ,</w:t>
+      </w:r>
+      <w:proofErr w:type="gramEnd"/>
     </w:p>
     <w:p>
       <w:r>
@@ -99,7 +244,78 @@
     </w:p>
     <w:p>
       <w:r>
-        <w:t xml:space="preserve">//Eski kullanım: let eskiString = "En sevdiğim yemekler:\nİskender\nMantı" //Yeni kullanım: let yeniString = `En sevdiğim yemekler: İskender Mantı` </w:t>
+        <w:t xml:space="preserve">//Eski kullanım: </w:t>
+      </w:r>
+    </w:p>
+    <w:p>
+      <w:proofErr w:type="spellStart"/>
+      <w:proofErr w:type="gramStart"/>
+      <w:r>
+        <w:t>let</w:t>
+      </w:r>
+      <w:proofErr w:type="spellEnd"/>
+      <w:proofErr w:type="gramEnd"/>
+      <w:r>
+        <w:t xml:space="preserve"> </w:t>
+      </w:r>
+      <w:proofErr w:type="spellStart"/>
+      <w:r>
+        <w:t>eskiString</w:t>
+      </w:r>
+      <w:proofErr w:type="spellEnd"/>
+      <w:r>
+        <w:t xml:space="preserve"> = "En sevdiğim yemekler:\</w:t>
+      </w:r>
+      <w:proofErr w:type="spellStart"/>
+      <w:r>
+        <w:t>nİskender</w:t>
+      </w:r>
+      <w:proofErr w:type="spellEnd"/>
+      <w:r>
+        <w:t>\</w:t>
+      </w:r>
+      <w:proofErr w:type="spellStart"/>
+      <w:r>
+        <w:t>nMantı</w:t>
+      </w:r>
+      <w:proofErr w:type="spellEnd"/>
+      <w:r>
+        <w:t xml:space="preserve">" </w:t>
+      </w:r>
+    </w:p>
+    <w:p>
+      <w:r>
+        <w:t>//Yeni kullanım:</w:t>
+      </w:r>
+    </w:p>
+    <w:p>
+      <w:proofErr w:type="spellStart"/>
+      <w:proofErr w:type="gramStart"/>
+      <w:r>
+        <w:t>let</w:t>
+      </w:r>
+      <w:proofErr w:type="spellEnd"/>
+      <w:proofErr w:type="gramEnd"/>
+      <w:r>
+        <w:t xml:space="preserve"> </w:t>
+      </w:r>
+      <w:proofErr w:type="spellStart"/>
+      <w:r>
+        <w:t>yeniString</w:t>
+      </w:r>
+      <w:proofErr w:type="spellEnd"/>
+      <w:r>
+        <w:t xml:space="preserve"> = `En sevdiğim yemekler: </w:t>
+      </w:r>
+    </w:p>
+    <w:p>
+      <w:r>
+        <w:t xml:space="preserve">İskender </w:t>
+      </w:r>
+    </w:p>
+    <w:p>
+      <w:r>
+        <w:t xml:space="preserve">Mantı` </w:t>
       </w:r>
     </w:p>
     <w:p>
@@ -130,12 +346,98 @@
       </w:r>
     </w:p>
     <w:p>
-      <w:r>
-        <w:t xml:space="preserve">let ad= `Aycan`; let soyad= `Yerdelen`; //Eski kullanım console.log("Benim adım "+ad+" "+ soyad); //Yeni kullanım console.log(`Benim adım ${ad} ${soyad}`); </w:t>
-      </w:r>
-    </w:p>
-    <w:p>
-      <w:r>
+      <w:proofErr w:type="spellStart"/>
+      <w:proofErr w:type="gramStart"/>
+      <w:r>
+        <w:t>let</w:t>
+      </w:r>
+      <w:proofErr w:type="spellEnd"/>
+      <w:proofErr w:type="gramEnd"/>
+      <w:r>
+        <w:t xml:space="preserve"> ad= `Aycan`; </w:t>
+      </w:r>
+    </w:p>
+    <w:p>
+      <w:proofErr w:type="spellStart"/>
+      <w:proofErr w:type="gramStart"/>
+      <w:r>
+        <w:t>let</w:t>
+      </w:r>
+      <w:proofErr w:type="spellEnd"/>
+      <w:proofErr w:type="gramEnd"/>
+      <w:r>
+        <w:t xml:space="preserve"> </w:t>
+      </w:r>
+      <w:proofErr w:type="spellStart"/>
+      <w:r>
+        <w:t>soyad</w:t>
+      </w:r>
+      <w:proofErr w:type="spellEnd"/>
+      <w:r>
+        <w:t>= `</w:t>
+      </w:r>
+      <w:proofErr w:type="spellStart"/>
+      <w:r>
+        <w:t>Yerdelen</w:t>
+      </w:r>
+      <w:proofErr w:type="spellEnd"/>
+      <w:r>
+        <w:t>`;</w:t>
+      </w:r>
+    </w:p>
+    <w:p>
+      <w:r>
+        <w:t xml:space="preserve"> //Eski kullanım </w:t>
+      </w:r>
+    </w:p>
+    <w:p>
+      <w:proofErr w:type="gramStart"/>
+      <w:r>
+        <w:t>console.log(</w:t>
+      </w:r>
+      <w:proofErr w:type="gramEnd"/>
+      <w:r>
+        <w:t xml:space="preserve">"Benim adım "+ad+" "+ </w:t>
+      </w:r>
+      <w:proofErr w:type="spellStart"/>
+      <w:r>
+        <w:t>soyad</w:t>
+      </w:r>
+      <w:proofErr w:type="spellEnd"/>
+      <w:r>
+        <w:t xml:space="preserve">); </w:t>
+      </w:r>
+    </w:p>
+    <w:p>
+      <w:r>
+        <w:t xml:space="preserve">//Yeni kullanım </w:t>
+      </w:r>
+    </w:p>
+    <w:p>
+      <w:proofErr w:type="gramStart"/>
+      <w:r>
+        <w:t>console.log(</w:t>
+      </w:r>
+      <w:proofErr w:type="gramEnd"/>
+      <w:r>
+        <w:t>`Benim adım ${ad} ${</w:t>
+      </w:r>
+      <w:proofErr w:type="spellStart"/>
+      <w:r>
+        <w:t>soyad</w:t>
+      </w:r>
+      <w:proofErr w:type="spellEnd"/>
+      <w:r>
+        <w:t xml:space="preserve">}`); </w:t>
+      </w:r>
+    </w:p>
+    <w:p/>
+    <w:p/>
+    <w:p/>
+    <w:p/>
+    <w:p>
+      <w:r>
+        <w:lastRenderedPageBreak/>
         <w:t>→ </w:t>
       </w:r>
       <w:r>
@@ -150,10 +452,53 @@
       </w:r>
     </w:p>
     <w:p>
-      <w:r>
-        <w:t xml:space="preserve">let a = 99; let b= 999; console.log(`${a} çarpı ${b} eşittir ${a*b}`); //Çıktı:  //99 çarpı 999 eşittir 98901 </w:t>
-      </w:r>
-    </w:p>
+      <w:proofErr w:type="spellStart"/>
+      <w:proofErr w:type="gramStart"/>
+      <w:r>
+        <w:t>let</w:t>
+      </w:r>
+      <w:proofErr w:type="spellEnd"/>
+      <w:proofErr w:type="gramEnd"/>
+      <w:r>
+        <w:t xml:space="preserve"> a = 99; </w:t>
+      </w:r>
+    </w:p>
+    <w:p>
+      <w:proofErr w:type="spellStart"/>
+      <w:proofErr w:type="gramStart"/>
+      <w:r>
+        <w:t>let</w:t>
+      </w:r>
+      <w:proofErr w:type="spellEnd"/>
+      <w:proofErr w:type="gramEnd"/>
+      <w:r>
+        <w:t xml:space="preserve"> b= 999;</w:t>
+      </w:r>
+    </w:p>
+    <w:p>
+      <w:r>
+        <w:t>console.log(`${a} çarpı ${b} eşittir ${a*</w:t>
+      </w:r>
+      <w:proofErr w:type="gramStart"/>
+      <w:r>
+        <w:t>b}`</w:t>
+      </w:r>
+      <w:proofErr w:type="gramEnd"/>
+      <w:r>
+        <w:t xml:space="preserve">); </w:t>
+      </w:r>
+    </w:p>
+    <w:p>
+      <w:r>
+        <w:t xml:space="preserve">//Çıktı:  </w:t>
+      </w:r>
+    </w:p>
+    <w:p>
+      <w:r>
+        <w:t xml:space="preserve">//99 çarpı 999 eşittir 98901 </w:t>
+      </w:r>
+    </w:p>
+    <w:p/>
     <w:p>
       <w:r>
         <w:rPr>
@@ -162,45 +507,9 @@
           <w:i/>
           <w:iCs/>
         </w:rPr>
-        <w:t>Aşağıda codepen ile deneyimleyebilirsiniz!</w:t>
-      </w:r>
-    </w:p>
-    <w:p>
-      <w:pPr>
-        <w:numPr>
-          <w:ilvl w:val="0"/>
-          <w:numId w:val="3"/>
-        </w:numPr>
-      </w:pPr>
-      <w:r>
-        <w:rPr>
-          <w:b/>
-          <w:bCs/>
-        </w:rPr>
-        <w:t>HTML Şablonları</w:t>
-      </w:r>
-    </w:p>
-    <w:p>
-      <w:r>
-        <w:t>Çok satırlı dizeleri kolaylıkla kullanmak ve dizelerimize içerik eklemek için de Template Literal’den faydalanabiliriz.</w:t>
-      </w:r>
-    </w:p>
-    <w:p>
-      <w:r>
-        <w:t xml:space="preserve">//Değişkenlerimizi tanımlayalım const ad =`Aycan` const soyad =`Yerdelen` const gozRengi =`Kahverengi` const yas =21 </w:t>
-      </w:r>
-    </w:p>
-    <w:p>
-      <w:r>
-        <w:t>→ Eski kullanım, Template Literals kullanmadan:</w:t>
-      </w:r>
-    </w:p>
-    <w:p>
-      <w:r>
-        <w:t xml:space="preserve">const kisi = "&lt;p&gt;"+ad+"&lt;/p&gt;"+ "&lt;p&gt;"+soyad+"&lt;/p&gt;"+ "&lt;p&gt;"+gozRengi+"&lt;/p&gt;"+ "&lt;p&gt;"+yas+"&lt;/p&gt;" document.body.innerHTML = kisi; </w:t>
-      </w:r>
-    </w:p>
-    <w:p>
+        <w:t xml:space="preserve">Aşağıda </w:t>
+      </w:r>
+      <w:proofErr w:type="spellStart"/>
       <w:r>
         <w:rPr>
           <w:b/>
@@ -208,20 +517,9 @@
           <w:i/>
           <w:iCs/>
         </w:rPr>
-        <w:t>Aşağıda codepen ile deneyimleyebilirsiniz!</w:t>
-      </w:r>
-    </w:p>
-    <w:p>
-      <w:r>
-        <w:t>→Yeni kullanım, Template Literals kullanarak:</w:t>
-      </w:r>
-    </w:p>
-    <w:p>
-      <w:r>
-        <w:t xml:space="preserve">const kisi = ` &lt;p&gt;${ad}&lt;/&gt; &lt;p&gt;${soyad}&lt;/&gt; &lt;p&gt;${gozRengi}&lt;/&gt; &lt;p&gt;${yas}&lt;/&gt; `; document.body.innerHTML = kisi; //Bu kullanım daha az karmaşık ve okunabilir. </w:t>
-      </w:r>
-    </w:p>
-    <w:p>
+        <w:t>codepen</w:t>
+      </w:r>
+      <w:proofErr w:type="spellEnd"/>
       <w:r>
         <w:rPr>
           <w:b/>
@@ -229,83 +527,906 @@
           <w:i/>
           <w:iCs/>
         </w:rPr>
-        <w:lastRenderedPageBreak/>
-        <w:t>Aşağıda codepen ile deneyimleyebilirsiniz!</w:t>
-      </w:r>
-    </w:p>
-    <w:p>
-      <w:r>
-        <w:t>Kısaca</w:t>
-      </w:r>
-    </w:p>
-    <w:p>
-      <w:r>
-        <w:t>Template Literals;</w:t>
+        <w:t xml:space="preserve"> ile deneyimleyebilirsiniz!</w:t>
       </w:r>
     </w:p>
     <w:p>
       <w:pPr>
         <w:numPr>
           <w:ilvl w:val="0"/>
-          <w:numId w:val="4"/>
+          <w:numId w:val="3"/>
         </w:numPr>
       </w:pPr>
       <w:r>
-        <w:t>Kod okunabilirliğini kolaylaştırır,</w:t>
-      </w:r>
-    </w:p>
-    <w:p>
-      <w:pPr>
-        <w:numPr>
-          <w:ilvl w:val="0"/>
-          <w:numId w:val="4"/>
-        </w:numPr>
-      </w:pPr>
-      <w:r>
-        <w:t>Stringler içerisinde değişken yazma kolaylığını sağlar,</w:t>
-      </w:r>
-    </w:p>
-    <w:p>
-      <w:pPr>
-        <w:numPr>
-          <w:ilvl w:val="0"/>
-          <w:numId w:val="4"/>
-        </w:numPr>
-      </w:pPr>
-      <w:r>
-        <w:t>Şablon etiketlerini daha az karmaşık hale getirir.</w:t>
-      </w:r>
-    </w:p>
-    <w:p>
-      <w:r>
-        <w:t>Alıştırma</w:t>
-      </w:r>
-    </w:p>
-    <w:p>
-      <w:pPr>
-        <w:numPr>
-          <w:ilvl w:val="0"/>
-          <w:numId w:val="5"/>
-        </w:numPr>
-      </w:pPr>
-      <w:r>
-        <w:t>Aşağıdaki kod satırlarını Template Strings yazımına göre düzenleyiniz.</w:t>
-      </w:r>
-    </w:p>
-    <w:p>
-      <w:r>
-        <w:t xml:space="preserve">const kitap = { ad: "Fırtına", yazar: "Shakespeare", tarih: 1610 } const bookTable = "&lt;table border&gt;"+ "&lt;tbody&gt;"+ "&lt;tr&gt;"+ "&lt;td&gt;"+"Kitap"+"&lt;/td&gt;"+ "&lt;td&gt;"+kitap.ad+"&lt;/td&gt;"+ "&lt;/tr&gt;"+ "&lt;tr&gt;"+ "&lt;td&gt;"+"Yazar"+"&lt;/td&gt;"+ "&lt;td&gt;"+kitap.yazar+"&lt;/td&gt;"+ "&lt;/tr&gt;"+ "&lt;tr&gt;"+ "&lt;td&gt;"+"Tarih"+"&lt;/td&gt;"+ "&lt;td&gt;"+kitap.tarih+"&lt;/td&gt;"+ "&lt;/tr&gt;"+ " &lt;/tbody&gt;"+ "&lt;/table&gt;" document.body.innerHTML = bookTable </w:t>
-      </w:r>
-    </w:p>
-    <w:p>
-      <w:r>
+        <w:rPr>
+          <w:b/>
+          <w:bCs/>
+        </w:rPr>
+        <w:t>HTML Şablonları</w:t>
+      </w:r>
+    </w:p>
+    <w:p>
+      <w:r>
+        <w:t xml:space="preserve">Çok satırlı dizeleri kolaylıkla kullanmak ve dizelerimize içerik eklemek için de </w:t>
+      </w:r>
+      <w:proofErr w:type="spellStart"/>
+      <w:r>
+        <w:t>Template</w:t>
+      </w:r>
+      <w:proofErr w:type="spellEnd"/>
+      <w:r>
+        <w:t xml:space="preserve"> </w:t>
+      </w:r>
+      <w:proofErr w:type="spellStart"/>
+      <w:r>
+        <w:t>Literal’den</w:t>
+      </w:r>
+      <w:proofErr w:type="spellEnd"/>
+      <w:r>
+        <w:t xml:space="preserve"> faydalanabiliriz.</w:t>
+      </w:r>
+    </w:p>
+    <w:p>
+      <w:r>
+        <w:t xml:space="preserve">//Değişkenlerimizi tanımlayalım </w:t>
+      </w:r>
+    </w:p>
+    <w:p>
+      <w:proofErr w:type="spellStart"/>
+      <w:proofErr w:type="gramStart"/>
+      <w:r>
+        <w:t>const</w:t>
+      </w:r>
+      <w:proofErr w:type="spellEnd"/>
+      <w:proofErr w:type="gramEnd"/>
+      <w:r>
+        <w:t xml:space="preserve"> ad =`Aycan` </w:t>
+      </w:r>
+    </w:p>
+    <w:p>
+      <w:proofErr w:type="spellStart"/>
+      <w:proofErr w:type="gramStart"/>
+      <w:r>
+        <w:t>const</w:t>
+      </w:r>
+      <w:proofErr w:type="spellEnd"/>
+      <w:proofErr w:type="gramEnd"/>
+      <w:r>
+        <w:t xml:space="preserve"> </w:t>
+      </w:r>
+      <w:proofErr w:type="spellStart"/>
+      <w:r>
+        <w:t>soyad</w:t>
+      </w:r>
+      <w:proofErr w:type="spellEnd"/>
+      <w:r>
+        <w:t xml:space="preserve"> =`</w:t>
+      </w:r>
+      <w:proofErr w:type="spellStart"/>
+      <w:r>
+        <w:t>Yerdelen</w:t>
+      </w:r>
+      <w:proofErr w:type="spellEnd"/>
+      <w:r>
+        <w:t xml:space="preserve">` </w:t>
+      </w:r>
+    </w:p>
+    <w:p>
+      <w:proofErr w:type="spellStart"/>
+      <w:proofErr w:type="gramStart"/>
+      <w:r>
+        <w:t>const</w:t>
+      </w:r>
+      <w:proofErr w:type="spellEnd"/>
+      <w:proofErr w:type="gramEnd"/>
+      <w:r>
+        <w:t xml:space="preserve"> </w:t>
+      </w:r>
+      <w:proofErr w:type="spellStart"/>
+      <w:r>
+        <w:t>gozRengi</w:t>
+      </w:r>
+      <w:proofErr w:type="spellEnd"/>
+      <w:r>
+        <w:t xml:space="preserve"> =`Kahverengi` </w:t>
+      </w:r>
+    </w:p>
+    <w:p>
+      <w:proofErr w:type="spellStart"/>
+      <w:proofErr w:type="gramStart"/>
+      <w:r>
+        <w:t>const</w:t>
+      </w:r>
+      <w:proofErr w:type="spellEnd"/>
+      <w:proofErr w:type="gramEnd"/>
+      <w:r>
+        <w:t xml:space="preserve"> yas =21 </w:t>
+      </w:r>
+    </w:p>
+    <w:p>
+      <w:r>
+        <w:t xml:space="preserve">→ Eski kullanım, </w:t>
+      </w:r>
+      <w:proofErr w:type="spellStart"/>
+      <w:r>
+        <w:t>Template</w:t>
+      </w:r>
+      <w:proofErr w:type="spellEnd"/>
+      <w:r>
+        <w:t xml:space="preserve"> </w:t>
+      </w:r>
+      <w:proofErr w:type="spellStart"/>
+      <w:r>
+        <w:t>Literals</w:t>
+      </w:r>
+      <w:proofErr w:type="spellEnd"/>
+      <w:r>
+        <w:t xml:space="preserve"> kullanmadan:</w:t>
+      </w:r>
+    </w:p>
+    <w:p>
+      <w:proofErr w:type="spellStart"/>
+      <w:proofErr w:type="gramStart"/>
+      <w:r>
+        <w:t>const</w:t>
+      </w:r>
+      <w:proofErr w:type="spellEnd"/>
+      <w:proofErr w:type="gramEnd"/>
+      <w:r>
+        <w:t xml:space="preserve"> </w:t>
+      </w:r>
+      <w:proofErr w:type="spellStart"/>
+      <w:r>
+        <w:t>kisi</w:t>
+      </w:r>
+      <w:proofErr w:type="spellEnd"/>
+      <w:r>
+        <w:t xml:space="preserve"> = "&lt;p&gt;"+ad+"&lt;/p&gt;"+ </w:t>
+      </w:r>
+    </w:p>
+    <w:p>
+      <w:pPr>
+        <w:ind w:left="708" w:firstLine="708"/>
+      </w:pPr>
+      <w:r>
+        <w:t>"&lt;p&gt;"+</w:t>
+      </w:r>
+      <w:proofErr w:type="spellStart"/>
+      <w:r>
+        <w:t>soyad</w:t>
+      </w:r>
+      <w:proofErr w:type="spellEnd"/>
+      <w:r>
+        <w:t xml:space="preserve">+"&lt;/p&gt;"+ </w:t>
+      </w:r>
+    </w:p>
+    <w:p>
+      <w:pPr>
+        <w:ind w:left="708" w:firstLine="708"/>
+      </w:pPr>
+      <w:r>
+        <w:t>"&lt;p&gt;"+</w:t>
+      </w:r>
+      <w:proofErr w:type="spellStart"/>
+      <w:r>
+        <w:t>gozRengi</w:t>
+      </w:r>
+      <w:proofErr w:type="spellEnd"/>
+      <w:r>
+        <w:t>+"&lt;/p&gt;"+</w:t>
+      </w:r>
+    </w:p>
+    <w:p>
+      <w:pPr>
+        <w:ind w:left="708" w:firstLine="708"/>
+      </w:pPr>
+      <w:r>
+        <w:t xml:space="preserve"> "&lt;p&gt;"+yas+"&lt;/p&gt;" </w:t>
+      </w:r>
+    </w:p>
+    <w:p>
+      <w:proofErr w:type="spellStart"/>
+      <w:proofErr w:type="gramStart"/>
+      <w:r>
+        <w:t>document.body</w:t>
+      </w:r>
+      <w:proofErr w:type="gramEnd"/>
+      <w:r>
+        <w:t>.innerHTML</w:t>
+      </w:r>
+      <w:proofErr w:type="spellEnd"/>
+      <w:r>
+        <w:t xml:space="preserve"> = </w:t>
+      </w:r>
+      <w:proofErr w:type="spellStart"/>
+      <w:r>
+        <w:t>kisi</w:t>
+      </w:r>
+      <w:proofErr w:type="spellEnd"/>
+      <w:r>
+        <w:t xml:space="preserve">; </w:t>
+      </w:r>
+    </w:p>
+    <w:p>
+      <w:pPr>
         <w:rPr>
           <w:b/>
           <w:bCs/>
           <w:i/>
           <w:iCs/>
         </w:rPr>
-        <w:t>Aşağıda codepen ile deneyimleyebilirsiniz!</w:t>
+      </w:pPr>
+      <w:r>
+        <w:rPr>
+          <w:b/>
+          <w:bCs/>
+          <w:i/>
+          <w:iCs/>
+        </w:rPr>
+        <w:t xml:space="preserve">Aşağıda </w:t>
+      </w:r>
+      <w:proofErr w:type="spellStart"/>
+      <w:r>
+        <w:rPr>
+          <w:b/>
+          <w:bCs/>
+          <w:i/>
+          <w:iCs/>
+        </w:rPr>
+        <w:t>codepen</w:t>
+      </w:r>
+      <w:proofErr w:type="spellEnd"/>
+      <w:r>
+        <w:rPr>
+          <w:b/>
+          <w:bCs/>
+          <w:i/>
+          <w:iCs/>
+        </w:rPr>
+        <w:t xml:space="preserve"> ile deneyimleyebilirsiniz!</w:t>
+      </w:r>
+    </w:p>
+    <w:p>
+      <w:pPr>
+        <w:rPr>
+          <w:b/>
+          <w:bCs/>
+          <w:i/>
+          <w:iCs/>
+        </w:rPr>
+      </w:pPr>
+    </w:p>
+    <w:p>
+      <w:r>
+        <w:t xml:space="preserve">→Yeni kullanım, </w:t>
+      </w:r>
+      <w:proofErr w:type="spellStart"/>
+      <w:r>
+        <w:t>Template</w:t>
+      </w:r>
+      <w:proofErr w:type="spellEnd"/>
+      <w:r>
+        <w:t xml:space="preserve"> </w:t>
+      </w:r>
+      <w:proofErr w:type="spellStart"/>
+      <w:r>
+        <w:t>Literals</w:t>
+      </w:r>
+      <w:proofErr w:type="spellEnd"/>
+      <w:r>
+        <w:t xml:space="preserve"> kullanarak:</w:t>
+      </w:r>
+    </w:p>
+    <w:p>
+      <w:proofErr w:type="spellStart"/>
+      <w:proofErr w:type="gramStart"/>
+      <w:r>
+        <w:t>const</w:t>
+      </w:r>
+      <w:proofErr w:type="spellEnd"/>
+      <w:proofErr w:type="gramEnd"/>
+      <w:r>
+        <w:t xml:space="preserve"> </w:t>
+      </w:r>
+      <w:proofErr w:type="spellStart"/>
+      <w:r>
+        <w:t>kisi</w:t>
+      </w:r>
+      <w:proofErr w:type="spellEnd"/>
+      <w:r>
+        <w:t xml:space="preserve"> = `</w:t>
+      </w:r>
+    </w:p>
+    <w:p>
+      <w:r>
+        <w:t xml:space="preserve"> &lt;</w:t>
+      </w:r>
+      <w:proofErr w:type="gramStart"/>
+      <w:r>
+        <w:t>p</w:t>
+      </w:r>
+      <w:proofErr w:type="gramEnd"/>
+      <w:r>
+        <w:t xml:space="preserve">&gt;${ad}&lt;/&gt; </w:t>
+      </w:r>
+    </w:p>
+    <w:p>
+      <w:r>
+        <w:t>&lt;</w:t>
+      </w:r>
+      <w:proofErr w:type="gramStart"/>
+      <w:r>
+        <w:t>p</w:t>
+      </w:r>
+      <w:proofErr w:type="gramEnd"/>
+      <w:r>
+        <w:t>&gt;${</w:t>
+      </w:r>
+      <w:proofErr w:type="spellStart"/>
+      <w:r>
+        <w:t>soyad</w:t>
+      </w:r>
+      <w:proofErr w:type="spellEnd"/>
+      <w:r>
+        <w:t xml:space="preserve">}&lt;/&gt; </w:t>
+      </w:r>
+    </w:p>
+    <w:p>
+      <w:r>
+        <w:t>&lt;</w:t>
+      </w:r>
+      <w:proofErr w:type="gramStart"/>
+      <w:r>
+        <w:t>p</w:t>
+      </w:r>
+      <w:proofErr w:type="gramEnd"/>
+      <w:r>
+        <w:t>&gt;${</w:t>
+      </w:r>
+      <w:proofErr w:type="spellStart"/>
+      <w:r>
+        <w:t>gozRengi</w:t>
+      </w:r>
+      <w:proofErr w:type="spellEnd"/>
+      <w:r>
+        <w:t>}&lt;/&gt;</w:t>
+      </w:r>
+    </w:p>
+    <w:p>
+      <w:r>
+        <w:t xml:space="preserve"> &lt;</w:t>
+      </w:r>
+      <w:proofErr w:type="gramStart"/>
+      <w:r>
+        <w:t>p</w:t>
+      </w:r>
+      <w:proofErr w:type="gramEnd"/>
+      <w:r>
+        <w:t>&gt;${yas}&lt;/&gt;</w:t>
+      </w:r>
+    </w:p>
+    <w:p>
+      <w:r>
+        <w:t xml:space="preserve"> `; </w:t>
+      </w:r>
+    </w:p>
+    <w:p>
+      <w:proofErr w:type="spellStart"/>
+      <w:proofErr w:type="gramStart"/>
+      <w:r>
+        <w:lastRenderedPageBreak/>
+        <w:t>document.body</w:t>
+      </w:r>
+      <w:proofErr w:type="gramEnd"/>
+      <w:r>
+        <w:t>.innerHTML</w:t>
+      </w:r>
+      <w:proofErr w:type="spellEnd"/>
+      <w:r>
+        <w:t xml:space="preserve"> = </w:t>
+      </w:r>
+      <w:proofErr w:type="spellStart"/>
+      <w:r>
+        <w:t>kisi</w:t>
+      </w:r>
+      <w:proofErr w:type="spellEnd"/>
+      <w:r>
+        <w:t xml:space="preserve">; //Bu kullanım daha az karmaşık ve okunabilir. </w:t>
+      </w:r>
+    </w:p>
+    <w:p>
+      <w:r>
+        <w:rPr>
+          <w:b/>
+          <w:bCs/>
+          <w:i/>
+          <w:iCs/>
+        </w:rPr>
+        <w:t xml:space="preserve">Aşağıda </w:t>
+      </w:r>
+      <w:proofErr w:type="spellStart"/>
+      <w:r>
+        <w:rPr>
+          <w:b/>
+          <w:bCs/>
+          <w:i/>
+          <w:iCs/>
+        </w:rPr>
+        <w:t>codepen</w:t>
+      </w:r>
+      <w:proofErr w:type="spellEnd"/>
+      <w:r>
+        <w:rPr>
+          <w:b/>
+          <w:bCs/>
+          <w:i/>
+          <w:iCs/>
+        </w:rPr>
+        <w:t xml:space="preserve"> ile deneyimleyebilirsiniz!</w:t>
+      </w:r>
+    </w:p>
+    <w:p>
+      <w:r>
+        <w:t>Kısaca</w:t>
+      </w:r>
+    </w:p>
+    <w:p>
+      <w:proofErr w:type="spellStart"/>
+      <w:r>
+        <w:t>Template</w:t>
+      </w:r>
+      <w:proofErr w:type="spellEnd"/>
+      <w:r>
+        <w:t xml:space="preserve"> </w:t>
+      </w:r>
+      <w:proofErr w:type="spellStart"/>
+      <w:r>
+        <w:t>Literals</w:t>
+      </w:r>
+      <w:proofErr w:type="spellEnd"/>
+      <w:r>
+        <w:t>;</w:t>
+      </w:r>
+    </w:p>
+    <w:p>
+      <w:pPr>
+        <w:numPr>
+          <w:ilvl w:val="0"/>
+          <w:numId w:val="4"/>
+        </w:numPr>
+      </w:pPr>
+      <w:r>
+        <w:t>Kod okunabilirliğini kolaylaştırır,</w:t>
+      </w:r>
+    </w:p>
+    <w:p>
+      <w:pPr>
+        <w:numPr>
+          <w:ilvl w:val="0"/>
+          <w:numId w:val="4"/>
+        </w:numPr>
+      </w:pPr>
+      <w:proofErr w:type="spellStart"/>
+      <w:r>
+        <w:t>Stringler</w:t>
+      </w:r>
+      <w:proofErr w:type="spellEnd"/>
+      <w:r>
+        <w:t xml:space="preserve"> içerisinde değişken yazma kolaylığını sağlar,</w:t>
+      </w:r>
+    </w:p>
+    <w:p>
+      <w:pPr>
+        <w:numPr>
+          <w:ilvl w:val="0"/>
+          <w:numId w:val="4"/>
+        </w:numPr>
+      </w:pPr>
+      <w:r>
+        <w:t>Şablon etiketlerini daha az karmaşık hale getirir.</w:t>
+      </w:r>
+    </w:p>
+    <w:p>
+      <w:r>
+        <w:t>Alıştırma</w:t>
+      </w:r>
+    </w:p>
+    <w:p>
+      <w:pPr>
+        <w:numPr>
+          <w:ilvl w:val="0"/>
+          <w:numId w:val="5"/>
+        </w:numPr>
+      </w:pPr>
+      <w:r>
+        <w:t xml:space="preserve">Aşağıdaki kod satırlarını </w:t>
+      </w:r>
+      <w:proofErr w:type="spellStart"/>
+      <w:r>
+        <w:t>Template</w:t>
+      </w:r>
+      <w:proofErr w:type="spellEnd"/>
+      <w:r>
+        <w:t xml:space="preserve"> </w:t>
+      </w:r>
+      <w:proofErr w:type="spellStart"/>
+      <w:r>
+        <w:t>Strings</w:t>
+      </w:r>
+      <w:proofErr w:type="spellEnd"/>
+      <w:r>
+        <w:t xml:space="preserve"> yazımına göre düzenleyiniz.</w:t>
+      </w:r>
+    </w:p>
+    <w:p>
+      <w:proofErr w:type="spellStart"/>
+      <w:proofErr w:type="gramStart"/>
+      <w:r>
+        <w:t>const</w:t>
+      </w:r>
+      <w:proofErr w:type="spellEnd"/>
+      <w:proofErr w:type="gramEnd"/>
+      <w:r>
+        <w:t xml:space="preserve"> kitap = { </w:t>
+      </w:r>
+    </w:p>
+    <w:p>
+      <w:proofErr w:type="gramStart"/>
+      <w:r>
+        <w:t>ad</w:t>
+      </w:r>
+      <w:proofErr w:type="gramEnd"/>
+      <w:r>
+        <w:t xml:space="preserve">: "Fırtına", </w:t>
+      </w:r>
+    </w:p>
+    <w:p>
+      <w:proofErr w:type="gramStart"/>
+      <w:r>
+        <w:t>yazar</w:t>
+      </w:r>
+      <w:proofErr w:type="gramEnd"/>
+      <w:r>
+        <w:t>: "Shakespeare",</w:t>
+      </w:r>
+    </w:p>
+    <w:p>
+      <w:r>
+        <w:t xml:space="preserve"> </w:t>
+      </w:r>
+      <w:proofErr w:type="gramStart"/>
+      <w:r>
+        <w:t>tarih</w:t>
+      </w:r>
+      <w:proofErr w:type="gramEnd"/>
+      <w:r>
+        <w:t xml:space="preserve">: 1610 </w:t>
+      </w:r>
+    </w:p>
+    <w:p>
+      <w:r>
+        <w:t xml:space="preserve">} </w:t>
+      </w:r>
+    </w:p>
+    <w:p>
+      <w:proofErr w:type="spellStart"/>
+      <w:proofErr w:type="gramStart"/>
+      <w:r>
+        <w:t>const</w:t>
+      </w:r>
+      <w:proofErr w:type="spellEnd"/>
+      <w:proofErr w:type="gramEnd"/>
+      <w:r>
+        <w:t xml:space="preserve"> </w:t>
+      </w:r>
+      <w:proofErr w:type="spellStart"/>
+      <w:r>
+        <w:t>bookTable</w:t>
+      </w:r>
+      <w:proofErr w:type="spellEnd"/>
+      <w:r>
+        <w:t xml:space="preserve"> = "</w:t>
+      </w:r>
+    </w:p>
+    <w:p>
+      <w:r>
+        <w:t>&lt;</w:t>
+      </w:r>
+      <w:proofErr w:type="spellStart"/>
+      <w:proofErr w:type="gramStart"/>
+      <w:r>
+        <w:t>table</w:t>
+      </w:r>
+      <w:proofErr w:type="spellEnd"/>
+      <w:proofErr w:type="gramEnd"/>
+      <w:r>
+        <w:t xml:space="preserve"> </w:t>
+      </w:r>
+      <w:proofErr w:type="spellStart"/>
+      <w:r>
+        <w:t>border</w:t>
+      </w:r>
+      <w:proofErr w:type="spellEnd"/>
+      <w:r>
+        <w:t>&gt;"+</w:t>
+      </w:r>
+    </w:p>
+    <w:p>
+      <w:r>
+        <w:t xml:space="preserve"> "&lt;</w:t>
+      </w:r>
+      <w:proofErr w:type="spellStart"/>
+      <w:r>
+        <w:t>tbody</w:t>
+      </w:r>
+      <w:proofErr w:type="spellEnd"/>
+      <w:r>
+        <w:t xml:space="preserve">&gt;"+ </w:t>
+      </w:r>
+    </w:p>
+    <w:p>
+      <w:r>
+        <w:t xml:space="preserve">"&lt;tr&gt;"+ </w:t>
+      </w:r>
+    </w:p>
+    <w:p>
+      <w:r>
+        <w:t>"&lt;</w:t>
+      </w:r>
+      <w:proofErr w:type="spellStart"/>
+      <w:r>
+        <w:t>td</w:t>
+      </w:r>
+      <w:proofErr w:type="spellEnd"/>
+      <w:r>
+        <w:t>&gt;"+"Kitap"+"&lt;/</w:t>
+      </w:r>
+      <w:proofErr w:type="spellStart"/>
+      <w:r>
+        <w:t>td</w:t>
+      </w:r>
+      <w:proofErr w:type="spellEnd"/>
+      <w:r>
+        <w:t xml:space="preserve">&gt;"+ </w:t>
+      </w:r>
+    </w:p>
+    <w:p>
+      <w:r>
+        <w:t>"&lt;</w:t>
+      </w:r>
+      <w:proofErr w:type="spellStart"/>
+      <w:r>
+        <w:t>td</w:t>
+      </w:r>
+      <w:proofErr w:type="spellEnd"/>
+      <w:r>
+        <w:t>&gt;"+</w:t>
+      </w:r>
+      <w:proofErr w:type="spellStart"/>
+      <w:r>
+        <w:t>kitap.ad</w:t>
+      </w:r>
+      <w:proofErr w:type="spellEnd"/>
+      <w:r>
+        <w:t>+"&lt;/</w:t>
+      </w:r>
+      <w:proofErr w:type="spellStart"/>
+      <w:r>
+        <w:t>td</w:t>
+      </w:r>
+      <w:proofErr w:type="spellEnd"/>
+      <w:r>
+        <w:t xml:space="preserve">&gt;"+ </w:t>
+      </w:r>
+    </w:p>
+    <w:p>
+      <w:r>
+        <w:t xml:space="preserve">"&lt;/tr&gt;"+ </w:t>
+      </w:r>
+    </w:p>
+    <w:p>
+      <w:r>
+        <w:t xml:space="preserve">"&lt;tr&gt;"+ </w:t>
+      </w:r>
+    </w:p>
+    <w:p>
+      <w:r>
+        <w:t>"&lt;</w:t>
+      </w:r>
+      <w:proofErr w:type="spellStart"/>
+      <w:r>
+        <w:t>td</w:t>
+      </w:r>
+      <w:proofErr w:type="spellEnd"/>
+      <w:r>
+        <w:t>&gt;"+"Yazar"+"&lt;/</w:t>
+      </w:r>
+      <w:proofErr w:type="spellStart"/>
+      <w:r>
+        <w:t>td</w:t>
+      </w:r>
+      <w:proofErr w:type="spellEnd"/>
+      <w:r>
+        <w:t xml:space="preserve">&gt;"+ </w:t>
+      </w:r>
+    </w:p>
+    <w:p>
+      <w:r>
+        <w:t>"&lt;</w:t>
+      </w:r>
+      <w:proofErr w:type="spellStart"/>
+      <w:r>
+        <w:t>td</w:t>
+      </w:r>
+      <w:proofErr w:type="spellEnd"/>
+      <w:r>
+        <w:t>&gt;"+</w:t>
+      </w:r>
+      <w:proofErr w:type="spellStart"/>
+      <w:proofErr w:type="gramStart"/>
+      <w:r>
+        <w:t>kitap.yazar</w:t>
+      </w:r>
+      <w:proofErr w:type="spellEnd"/>
+      <w:proofErr w:type="gramEnd"/>
+      <w:r>
+        <w:t>+"&lt;/</w:t>
+      </w:r>
+      <w:proofErr w:type="spellStart"/>
+      <w:r>
+        <w:t>td</w:t>
+      </w:r>
+      <w:proofErr w:type="spellEnd"/>
+      <w:r>
+        <w:t xml:space="preserve">&gt;"+ </w:t>
+      </w:r>
+    </w:p>
+    <w:p>
+      <w:r>
+        <w:t xml:space="preserve">"&lt;/tr&gt;"+ </w:t>
+      </w:r>
+    </w:p>
+    <w:p>
+      <w:r>
+        <w:t xml:space="preserve">"&lt;tr&gt;"+ </w:t>
+      </w:r>
+    </w:p>
+    <w:p>
+      <w:r>
+        <w:t>"&lt;</w:t>
+      </w:r>
+      <w:proofErr w:type="spellStart"/>
+      <w:r>
+        <w:t>td</w:t>
+      </w:r>
+      <w:proofErr w:type="spellEnd"/>
+      <w:r>
+        <w:t>&gt;"+"Tarih"+"&lt;/</w:t>
+      </w:r>
+      <w:proofErr w:type="spellStart"/>
+      <w:r>
+        <w:t>td</w:t>
+      </w:r>
+      <w:proofErr w:type="spellEnd"/>
+      <w:r>
+        <w:t xml:space="preserve">&gt;"+ </w:t>
+      </w:r>
+    </w:p>
+    <w:p>
+      <w:r>
+        <w:t>"&lt;</w:t>
+      </w:r>
+      <w:proofErr w:type="spellStart"/>
+      <w:r>
+        <w:t>td</w:t>
+      </w:r>
+      <w:proofErr w:type="spellEnd"/>
+      <w:r>
+        <w:t>&gt;"+</w:t>
+      </w:r>
+      <w:proofErr w:type="spellStart"/>
+      <w:proofErr w:type="gramStart"/>
+      <w:r>
+        <w:t>kitap.tarih</w:t>
+      </w:r>
+      <w:proofErr w:type="spellEnd"/>
+      <w:proofErr w:type="gramEnd"/>
+      <w:r>
+        <w:t>+"&lt;/</w:t>
+      </w:r>
+      <w:proofErr w:type="spellStart"/>
+      <w:r>
+        <w:t>td</w:t>
+      </w:r>
+      <w:proofErr w:type="spellEnd"/>
+      <w:r>
+        <w:t xml:space="preserve">&gt;"+ </w:t>
+      </w:r>
+    </w:p>
+    <w:p>
+      <w:r>
+        <w:t xml:space="preserve">"&lt;/tr&gt;"+ </w:t>
+      </w:r>
+    </w:p>
+    <w:p>
+      <w:r>
+        <w:t>" &lt;/</w:t>
+      </w:r>
+      <w:proofErr w:type="spellStart"/>
+      <w:r>
+        <w:t>tbody</w:t>
+      </w:r>
+      <w:proofErr w:type="spellEnd"/>
+      <w:r>
+        <w:t xml:space="preserve">&gt;"+ </w:t>
+      </w:r>
+    </w:p>
+    <w:p>
+      <w:r>
+        <w:t>"&lt;/</w:t>
+      </w:r>
+      <w:proofErr w:type="spellStart"/>
+      <w:r>
+        <w:t>table</w:t>
+      </w:r>
+      <w:proofErr w:type="spellEnd"/>
+      <w:r>
+        <w:t xml:space="preserve">&gt;" </w:t>
+      </w:r>
+    </w:p>
+    <w:p>
+      <w:proofErr w:type="spellStart"/>
+      <w:proofErr w:type="gramStart"/>
+      <w:r>
+        <w:lastRenderedPageBreak/>
+        <w:t>document.body</w:t>
+      </w:r>
+      <w:proofErr w:type="gramEnd"/>
+      <w:r>
+        <w:t>.innerHTML</w:t>
+      </w:r>
+      <w:proofErr w:type="spellEnd"/>
+      <w:r>
+        <w:t xml:space="preserve"> = </w:t>
+      </w:r>
+      <w:proofErr w:type="spellStart"/>
+      <w:r>
+        <w:t>bookTable</w:t>
+      </w:r>
+      <w:proofErr w:type="spellEnd"/>
+      <w:r>
+        <w:t xml:space="preserve"> </w:t>
+      </w:r>
+    </w:p>
+    <w:p>
+      <w:r>
+        <w:rPr>
+          <w:b/>
+          <w:bCs/>
+          <w:i/>
+          <w:iCs/>
+        </w:rPr>
+        <w:t xml:space="preserve">Aşağıda </w:t>
+      </w:r>
+      <w:proofErr w:type="spellStart"/>
+      <w:r>
+        <w:rPr>
+          <w:b/>
+          <w:bCs/>
+          <w:i/>
+          <w:iCs/>
+        </w:rPr>
+        <w:t>codepen</w:t>
+      </w:r>
+      <w:proofErr w:type="spellEnd"/>
+      <w:r>
+        <w:rPr>
+          <w:b/>
+          <w:bCs/>
+          <w:i/>
+          <w:iCs/>
+        </w:rPr>
+        <w:t xml:space="preserve"> ile deneyimleyebilirsiniz!</w:t>
       </w:r>
     </w:p>
     <w:p/>
@@ -1893,6 +3014,7 @@
   <w:style w:type="character" w:default="1" w:styleId="VarsaylanParagrafYazTipi">
     <w:name w:val="Default Paragraph Font"/>
     <w:uiPriority w:val="1"/>
+    <w:semiHidden/>
     <w:unhideWhenUsed/>
   </w:style>
   <w:style w:type="table" w:default="1" w:styleId="NormalTablo">
